--- a/Design Material/CSCI 6461_Computer Simulator Project_User Guide_v0.5.docx
+++ b/Design Material/CSCI 6461_Computer Simulator Project_User Guide_v0.5.docx
@@ -378,6 +378,7 @@
       <w:r>
         <w:rPr>
           <w:noProof/>
+          <w:lang w:eastAsia="en-US"/>
         </w:rPr>
         <mc:AlternateContent>
           <mc:Choice Requires="wps">
@@ -490,7 +491,6 @@
                 <v:path gradientshapeok="t" o:connecttype="rect"/>
               </v:shapetype>
               <v:shape id="Text Box 4" o:spid="_x0000_s1026" type="#_x0000_t202" style="position:absolute;left:0;text-align:left;margin-left:210.8pt;margin-top:8.25pt;width:26.45pt;height:33.95pt;z-index:251662336;visibility:visible;mso-wrap-style:square;mso-width-percent:0;mso-height-percent:0;mso-wrap-distance-left:9pt;mso-wrap-distance-top:0;mso-wrap-distance-right:9pt;mso-wrap-distance-bottom:0;mso-position-horizontal:absolute;mso-position-horizontal-relative:text;mso-position-vertical:absolute;mso-position-vertical-relative:text;mso-width-percent:0;mso-height-percent:0;mso-width-relative:margin;mso-height-relative:margin;v-text-anchor:top" o:gfxdata="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" filled="f" stroked="f">
-                <v:fill o:detectmouseclick="t"/>
                 <v:textbox>
                   <w:txbxContent>
                     <w:p>
@@ -544,6 +544,7 @@
       <w:r>
         <w:rPr>
           <w:noProof/>
+          <w:lang w:eastAsia="en-US"/>
         </w:rPr>
         <mc:AlternateContent>
           <mc:Choice Requires="wps">
@@ -652,7 +653,6 @@
           <mc:Fallback>
             <w:pict>
               <v:shape w14:anchorId="0B757773" id="Text Box 3" o:spid="_x0000_s1027" type="#_x0000_t202" style="position:absolute;left:0;text-align:left;margin-left:-22.5pt;margin-top:10.15pt;width:26.45pt;height:33.95pt;z-index:251660288;visibility:visible;mso-wrap-style:square;mso-width-percent:0;mso-height-percent:0;mso-wrap-distance-left:9pt;mso-wrap-distance-top:0;mso-wrap-distance-right:9pt;mso-wrap-distance-bottom:0;mso-position-horizontal:absolute;mso-position-horizontal-relative:text;mso-position-vertical:absolute;mso-position-vertical-relative:text;mso-width-percent:0;mso-height-percent:0;mso-width-relative:margin;mso-height-relative:margin;v-text-anchor:top" o:gfxdata="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" filled="f" stroked="f">
-                <v:fill o:detectmouseclick="t"/>
                 <v:textbox>
                   <w:txbxContent>
                     <w:p>
@@ -775,6 +775,7 @@
       <w:r>
         <w:rPr>
           <w:noProof/>
+          <w:lang w:eastAsia="en-US"/>
         </w:rPr>
         <mc:AlternateContent>
           <mc:Choice Requires="wps">
@@ -883,7 +884,6 @@
           <mc:Fallback>
             <w:pict>
               <v:shape w14:anchorId="6F6BB351" id="Text Box 5" o:spid="_x0000_s1028" type="#_x0000_t202" style="position:absolute;left:0;text-align:left;margin-left:-22.95pt;margin-top:10.95pt;width:26.45pt;height:33.95pt;z-index:251664384;visibility:visible;mso-wrap-style:square;mso-width-percent:0;mso-height-percent:0;mso-wrap-distance-left:9pt;mso-wrap-distance-top:0;mso-wrap-distance-right:9pt;mso-wrap-distance-bottom:0;mso-position-horizontal:absolute;mso-position-horizontal-relative:text;mso-position-vertical:absolute;mso-position-vertical-relative:text;mso-width-percent:0;mso-height-percent:0;mso-width-relative:margin;mso-height-relative:margin;v-text-anchor:top" o:gfxdata="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" filled="f" stroked="f">
-                <v:fill o:detectmouseclick="t"/>
                 <v:textbox>
                   <w:txbxContent>
                     <w:p>
@@ -1495,19 +1495,82 @@
     </w:p>
     <w:p>
       <w:pPr>
-        <w:pStyle w:val="ListParagraph"/>
-        <w:widowControl/>
-        <w:numPr>
-          <w:ilvl w:val="0"/>
-          <w:numId w:val="1"/>
-        </w:numPr>
+        <w:rPr>
+          <w:b/>
+          <w:bCs/>
+          <w:color w:val="2E74B5" w:themeColor="accent1" w:themeShade="BF"/>
+          <w:sz w:val="24"/>
+          <w:szCs w:val="24"/>
+        </w:rPr>
+      </w:pPr>
+      <w:r>
+        <w:br w:type="page"/>
+      </w:r>
+      <w:r>
+        <w:rPr>
+          <w:b/>
+          <w:bCs/>
+          <w:color w:val="2E74B5" w:themeColor="accent1" w:themeShade="BF"/>
+          <w:sz w:val="24"/>
+          <w:szCs w:val="24"/>
+        </w:rPr>
+        <w:t>Phase II:</w:t>
+      </w:r>
+      <w:r>
+        <w:rPr>
+          <w:b/>
+          <w:bCs/>
+          <w:color w:val="2E74B5" w:themeColor="accent1" w:themeShade="BF"/>
+          <w:sz w:val="24"/>
+          <w:szCs w:val="24"/>
+        </w:rPr>
+        <w:t xml:space="preserve"> </w:t>
+      </w:r>
+      <w:r>
+        <w:rPr>
+          <w:b/>
+          <w:bCs/>
+          <w:color w:val="2E74B5" w:themeColor="accent1" w:themeShade="BF"/>
+          <w:sz w:val="24"/>
+          <w:szCs w:val="24"/>
+        </w:rPr>
+        <w:t>Memory and Cache Design</w:t>
+      </w:r>
+    </w:p>
+    <w:p>
+      <w:pPr>
+        <w:rPr>
+          <w:b/>
+          <w:bCs/>
+          <w:color w:val="2E74B5" w:themeColor="accent1" w:themeShade="BF"/>
+          <w:sz w:val="24"/>
+          <w:szCs w:val="24"/>
+        </w:rPr>
+      </w:pPr>
+    </w:p>
+    <w:p>
+      <w:pPr>
+        <w:widowControl/>
         <w:jc w:val="left"/>
-        <w:rPr>
-          <w:sz w:val="24"/>
-          <w:szCs w:val="24"/>
-        </w:rPr>
-      </w:pPr>
-      <w:r>
+      </w:pPr>
+      <w:r>
+        <w:br w:type="page"/>
+      </w:r>
+    </w:p>
+    <w:p>
+      <w:pPr>
+        <w:widowControl/>
+        <w:jc w:val="left"/>
+        <w:rPr>
+          <w:sz w:val="24"/>
+          <w:szCs w:val="24"/>
+        </w:rPr>
+      </w:pPr>
+      <w:r>
+        <w:rPr>
+          <w:sz w:val="24"/>
+          <w:szCs w:val="24"/>
+        </w:rPr>
         <w:br w:type="page"/>
       </w:r>
     </w:p>
@@ -1694,8 +1757,6 @@
             <w:r>
               <w:t>, Lulwah AlKulaib</w:t>
             </w:r>
-            <w:bookmarkStart w:id="0" w:name="_GoBack"/>
-            <w:bookmarkEnd w:id="0"/>
           </w:p>
         </w:tc>
         <w:tc>
@@ -1736,6 +1797,9 @@
             <w:pPr>
               <w:jc w:val="left"/>
             </w:pPr>
+            <w:r>
+              <w:t>0.2</w:t>
+            </w:r>
           </w:p>
         </w:tc>
         <w:tc>
@@ -1753,6 +1817,9 @@
               <w:jc w:val="left"/>
               <w:cnfStyle w:val="000000010000" w:firstRow="0" w:lastRow="0" w:firstColumn="0" w:lastColumn="0" w:oddVBand="0" w:evenVBand="0" w:oddHBand="0" w:evenHBand="1" w:firstRowFirstColumn="0" w:firstRowLastColumn="0" w:lastRowFirstColumn="0" w:lastRowLastColumn="0"/>
             </w:pPr>
+            <w:r>
+              <w:t>03-04-2017</w:t>
+            </w:r>
           </w:p>
         </w:tc>
         <w:tc>
@@ -1770,6 +1837,8 @@
               <w:jc w:val="left"/>
               <w:cnfStyle w:val="000000010000" w:firstRow="0" w:lastRow="0" w:firstColumn="0" w:lastColumn="0" w:oddVBand="0" w:evenVBand="0" w:oddHBand="0" w:evenHBand="1" w:firstRowFirstColumn="0" w:firstRowLastColumn="0" w:lastRowFirstColumn="0" w:lastRowLastColumn="0"/>
             </w:pPr>
+            <w:bookmarkStart w:id="0" w:name="_GoBack"/>
+            <w:bookmarkEnd w:id="0"/>
           </w:p>
         </w:tc>
         <w:tc>
@@ -1786,6 +1855,9 @@
               <w:jc w:val="left"/>
               <w:cnfStyle w:val="000000010000" w:firstRow="0" w:lastRow="0" w:firstColumn="0" w:lastColumn="0" w:oddVBand="0" w:evenVBand="0" w:oddHBand="0" w:evenHBand="1" w:firstRowFirstColumn="0" w:firstRowLastColumn="0" w:lastRowFirstColumn="0" w:lastRowLastColumn="0"/>
             </w:pPr>
+            <w:r>
+              <w:t>Phase II: Memory and Cache Design</w:t>
+            </w:r>
           </w:p>
         </w:tc>
       </w:tr>

--- a/Design Material/CSCI 6461_Computer Simulator Project_User Guide_v0.5.docx
+++ b/Design Material/CSCI 6461_Computer Simulator Project_User Guide_v0.5.docx
@@ -297,7 +297,6 @@
       <w:r>
         <w:rPr>
           <w:noProof/>
-          <w:lang w:eastAsia="en-US"/>
         </w:rPr>
         <w:drawing>
           <wp:anchor distT="0" distB="0" distL="114300" distR="114300" simplePos="0" relativeHeight="251658240" behindDoc="1" locked="0" layoutInCell="1" allowOverlap="1" wp14:anchorId="23B5C24C" wp14:editId="181F0918">
@@ -378,7 +377,6 @@
       <w:r>
         <w:rPr>
           <w:noProof/>
-          <w:lang w:eastAsia="en-US"/>
         </w:rPr>
         <mc:AlternateContent>
           <mc:Choice Requires="wps">
@@ -544,7 +542,6 @@
       <w:r>
         <w:rPr>
           <w:noProof/>
-          <w:lang w:eastAsia="en-US"/>
         </w:rPr>
         <mc:AlternateContent>
           <mc:Choice Requires="wps">
@@ -775,7 +772,6 @@
       <w:r>
         <w:rPr>
           <w:noProof/>
-          <w:lang w:eastAsia="en-US"/>
         </w:rPr>
         <mc:AlternateContent>
           <mc:Choice Requires="wps">
@@ -983,7 +979,13 @@
         <w:jc w:val="center"/>
       </w:pPr>
       <w:r>
-        <w:t>Figure 1: GUIPanel Display</w:t>
+        <w:t>Figure 1: GUI</w:t>
+      </w:r>
+      <w:r>
+        <w:t xml:space="preserve"> </w:t>
+      </w:r>
+      <w:r>
+        <w:t>Panel Display</w:t>
       </w:r>
     </w:p>
     <w:p>
@@ -1550,16 +1552,124 @@
     </w:p>
     <w:p>
       <w:pPr>
+        <w:rPr>
+          <w:b/>
+          <w:bCs/>
+          <w:color w:val="2E74B5" w:themeColor="accent1" w:themeShade="BF"/>
+          <w:sz w:val="24"/>
+          <w:szCs w:val="24"/>
+        </w:rPr>
+      </w:pPr>
+      <w:r>
+        <w:rPr>
+          <w:noProof/>
+        </w:rPr>
+        <w:drawing>
+          <wp:inline distT="0" distB="0" distL="0" distR="0" wp14:anchorId="18AC7144" wp14:editId="221A0AD9">
+            <wp:extent cx="5715000" cy="3311525"/>
+            <wp:effectExtent l="0" t="0" r="0" b="0"/>
+            <wp:docPr id="2" name="Picture 2" descr="%3cDesign%3eCPU%20Simulator%20Phase%202.png"/>
+            <wp:cNvGraphicFramePr>
+              <a:graphicFrameLocks xmlns:a="http://schemas.openxmlformats.org/drawingml/2006/main" noChangeAspect="1"/>
+            </wp:cNvGraphicFramePr>
+            <a:graphic xmlns:a="http://schemas.openxmlformats.org/drawingml/2006/main">
+              <a:graphicData uri="http://schemas.openxmlformats.org/drawingml/2006/picture">
+                <pic:pic xmlns:pic="http://schemas.openxmlformats.org/drawingml/2006/picture">
+                  <pic:nvPicPr>
+                    <pic:cNvPr id="0" name="Picture 1" descr="%3cDesign%3eCPU%20Simulator%20Phase%202.png"/>
+                    <pic:cNvPicPr>
+                      <a:picLocks noChangeAspect="1" noChangeArrowheads="1"/>
+                    </pic:cNvPicPr>
+                  </pic:nvPicPr>
+                  <pic:blipFill>
+                    <a:blip r:embed="rId9" cstate="print">
+                      <a:extLst>
+                        <a:ext uri="{28A0092B-C50C-407E-A947-70E740481C1C}">
+                          <a14:useLocalDpi xmlns:a14="http://schemas.microsoft.com/office/drawing/2010/main" val="0"/>
+                        </a:ext>
+                      </a:extLst>
+                    </a:blip>
+                    <a:srcRect/>
+                    <a:stretch>
+                      <a:fillRect/>
+                    </a:stretch>
+                  </pic:blipFill>
+                  <pic:spPr bwMode="auto">
+                    <a:xfrm>
+                      <a:off x="0" y="0"/>
+                      <a:ext cx="5715000" cy="3311525"/>
+                    </a:xfrm>
+                    <a:prstGeom prst="rect">
+                      <a:avLst/>
+                    </a:prstGeom>
+                    <a:noFill/>
+                    <a:ln>
+                      <a:noFill/>
+                    </a:ln>
+                  </pic:spPr>
+                </pic:pic>
+              </a:graphicData>
+            </a:graphic>
+          </wp:inline>
+        </w:drawing>
+      </w:r>
+    </w:p>
+    <w:p>
+      <w:pPr>
         <w:widowControl/>
         <w:jc w:val="left"/>
       </w:pPr>
       <w:r>
-        <w:br w:type="page"/>
-      </w:r>
-    </w:p>
-    <w:p>
-      <w:pPr>
-        <w:widowControl/>
+        <w:tab/>
+      </w:r>
+      <w:r>
+        <w:tab/>
+      </w:r>
+      <w:r>
+        <w:tab/>
+      </w:r>
+      <w:r>
+        <w:tab/>
+      </w:r>
+      <w:r>
+        <w:tab/>
+      </w:r>
+      <w:r>
+        <w:tab/>
+      </w:r>
+      <w:r>
+        <w:tab/>
+      </w:r>
+      <w:r>
+        <w:tab/>
+      </w:r>
+      <w:r>
+        <w:tab/>
+      </w:r>
+      <w:r>
+        <w:tab/>
+      </w:r>
+      <w:r>
+        <w:tab/>
+      </w:r>
+    </w:p>
+    <w:p>
+      <w:pPr>
+        <w:widowControl/>
+        <w:jc w:val="center"/>
+      </w:pPr>
+      <w:r>
+        <w:t>Figure-2: GUI Panel Phase 2</w:t>
+      </w:r>
+    </w:p>
+    <w:p>
+      <w:pPr>
+        <w:pStyle w:val="ListParagraph"/>
+        <w:widowControl/>
+        <w:numPr>
+          <w:ilvl w:val="0"/>
+          <w:numId w:val="3"/>
+        </w:numPr>
         <w:jc w:val="left"/>
         <w:rPr>
           <w:sz w:val="24"/>
@@ -1571,8 +1681,364 @@
           <w:sz w:val="24"/>
           <w:szCs w:val="24"/>
         </w:rPr>
-        <w:br w:type="page"/>
-      </w:r>
+        <w:t>When the jar file runs, the GUI Panel – Phase 2 will be displayed.</w:t>
+      </w:r>
+    </w:p>
+    <w:p>
+      <w:pPr>
+        <w:pStyle w:val="ListParagraph"/>
+        <w:widowControl/>
+        <w:numPr>
+          <w:ilvl w:val="0"/>
+          <w:numId w:val="3"/>
+        </w:numPr>
+        <w:jc w:val="left"/>
+        <w:rPr>
+          <w:sz w:val="24"/>
+          <w:szCs w:val="24"/>
+        </w:rPr>
+      </w:pPr>
+      <w:r>
+        <w:rPr>
+          <w:sz w:val="24"/>
+          <w:szCs w:val="24"/>
+        </w:rPr>
+        <w:t>Components added in Phase 2:</w:t>
+      </w:r>
+    </w:p>
+    <w:p>
+      <w:pPr>
+        <w:pStyle w:val="ListParagraph"/>
+        <w:widowControl/>
+        <w:numPr>
+          <w:ilvl w:val="1"/>
+          <w:numId w:val="3"/>
+        </w:numPr>
+        <w:jc w:val="left"/>
+        <w:rPr>
+          <w:sz w:val="24"/>
+          <w:szCs w:val="24"/>
+        </w:rPr>
+      </w:pPr>
+      <w:r>
+        <w:rPr>
+          <w:sz w:val="24"/>
+          <w:szCs w:val="24"/>
+        </w:rPr>
+        <w:t>New “Program 1” choice in “Load Button Section”.</w:t>
+      </w:r>
+    </w:p>
+    <w:p>
+      <w:pPr>
+        <w:pStyle w:val="ListParagraph"/>
+        <w:widowControl/>
+        <w:numPr>
+          <w:ilvl w:val="1"/>
+          <w:numId w:val="3"/>
+        </w:numPr>
+        <w:jc w:val="left"/>
+        <w:rPr>
+          <w:sz w:val="24"/>
+          <w:szCs w:val="24"/>
+        </w:rPr>
+      </w:pPr>
+      <w:r>
+        <w:rPr>
+          <w:sz w:val="24"/>
+          <w:szCs w:val="24"/>
+        </w:rPr>
+        <w:t>New “Individual “OPCode” choice in “Load Button Section”.</w:t>
+      </w:r>
+    </w:p>
+    <w:p>
+      <w:pPr>
+        <w:pStyle w:val="ListParagraph"/>
+        <w:widowControl/>
+        <w:numPr>
+          <w:ilvl w:val="1"/>
+          <w:numId w:val="3"/>
+        </w:numPr>
+        <w:jc w:val="left"/>
+        <w:rPr>
+          <w:sz w:val="24"/>
+          <w:szCs w:val="24"/>
+        </w:rPr>
+      </w:pPr>
+      <w:r>
+        <w:rPr>
+          <w:sz w:val="24"/>
+          <w:szCs w:val="24"/>
+        </w:rPr>
+        <w:t xml:space="preserve">New Input Console, used as input interface for </w:t>
+      </w:r>
+      <w:r>
+        <w:rPr>
+          <w:sz w:val="24"/>
+          <w:szCs w:val="24"/>
+        </w:rPr>
+        <w:t>user 1 to input data</w:t>
+      </w:r>
+      <w:r>
+        <w:rPr>
+          <w:sz w:val="24"/>
+          <w:szCs w:val="24"/>
+        </w:rPr>
+        <w:t>.</w:t>
+      </w:r>
+    </w:p>
+    <w:p>
+      <w:pPr>
+        <w:widowControl/>
+        <w:jc w:val="left"/>
+        <w:rPr>
+          <w:sz w:val="24"/>
+          <w:szCs w:val="24"/>
+        </w:rPr>
+      </w:pPr>
+    </w:p>
+    <w:p>
+      <w:pPr>
+        <w:pStyle w:val="ListParagraph"/>
+        <w:widowControl/>
+        <w:numPr>
+          <w:ilvl w:val="0"/>
+          <w:numId w:val="6"/>
+        </w:numPr>
+        <w:jc w:val="left"/>
+        <w:rPr>
+          <w:sz w:val="24"/>
+          <w:szCs w:val="24"/>
+        </w:rPr>
+      </w:pPr>
+      <w:r>
+        <w:rPr>
+          <w:sz w:val="24"/>
+          <w:szCs w:val="24"/>
+        </w:rPr>
+        <w:t>How to run Program 1?</w:t>
+      </w:r>
+    </w:p>
+    <w:p>
+      <w:pPr>
+        <w:pStyle w:val="ListParagraph"/>
+        <w:widowControl/>
+        <w:numPr>
+          <w:ilvl w:val="0"/>
+          <w:numId w:val="7"/>
+        </w:numPr>
+        <w:jc w:val="left"/>
+        <w:rPr>
+          <w:sz w:val="24"/>
+          <w:szCs w:val="24"/>
+        </w:rPr>
+      </w:pPr>
+      <w:r>
+        <w:rPr>
+          <w:sz w:val="24"/>
+          <w:szCs w:val="24"/>
+        </w:rPr>
+        <w:t>Choose Program 1 in Load Button Section to initialize Program 1.</w:t>
+      </w:r>
+    </w:p>
+    <w:p>
+      <w:pPr>
+        <w:pStyle w:val="ListParagraph"/>
+        <w:widowControl/>
+        <w:numPr>
+          <w:ilvl w:val="0"/>
+          <w:numId w:val="7"/>
+        </w:numPr>
+        <w:jc w:val="left"/>
+        <w:rPr>
+          <w:sz w:val="24"/>
+          <w:szCs w:val="24"/>
+        </w:rPr>
+      </w:pPr>
+      <w:r>
+        <w:rPr>
+          <w:sz w:val="24"/>
+          <w:szCs w:val="24"/>
+        </w:rPr>
+        <w:t>Input at least one number as instructed in Simulator Console showed in the Input Console, then press “Enter” to load numbers in Register and Cache. Invalid input(s), such as string, character and symbol will be automatically removed.</w:t>
+      </w:r>
+    </w:p>
+    <w:p>
+      <w:pPr>
+        <w:pStyle w:val="ListParagraph"/>
+        <w:widowControl/>
+        <w:numPr>
+          <w:ilvl w:val="0"/>
+          <w:numId w:val="7"/>
+        </w:numPr>
+        <w:jc w:val="left"/>
+        <w:rPr>
+          <w:sz w:val="24"/>
+          <w:szCs w:val="24"/>
+        </w:rPr>
+      </w:pPr>
+      <w:r>
+        <w:rPr>
+          <w:sz w:val="24"/>
+          <w:szCs w:val="24"/>
+        </w:rPr>
+        <w:t>Input only one number to search the closest one in the previous inputted number(s). Invalid input(s), such as string, character and symbol will be automatically removed.</w:t>
+      </w:r>
+    </w:p>
+    <w:p>
+      <w:pPr>
+        <w:pStyle w:val="ListParagraph"/>
+        <w:widowControl/>
+        <w:numPr>
+          <w:ilvl w:val="0"/>
+          <w:numId w:val="7"/>
+        </w:numPr>
+        <w:jc w:val="left"/>
+        <w:rPr>
+          <w:sz w:val="24"/>
+          <w:szCs w:val="24"/>
+        </w:rPr>
+      </w:pPr>
+      <w:r>
+        <w:rPr>
+          <w:sz w:val="24"/>
+          <w:szCs w:val="24"/>
+        </w:rPr>
+        <w:t>Find the result in the Simulator Console.</w:t>
+      </w:r>
+    </w:p>
+    <w:p>
+      <w:pPr>
+        <w:widowControl/>
+        <w:jc w:val="left"/>
+        <w:rPr>
+          <w:sz w:val="24"/>
+          <w:szCs w:val="24"/>
+        </w:rPr>
+      </w:pPr>
+    </w:p>
+    <w:p>
+      <w:pPr>
+        <w:pStyle w:val="ListParagraph"/>
+        <w:widowControl/>
+        <w:numPr>
+          <w:ilvl w:val="0"/>
+          <w:numId w:val="6"/>
+        </w:numPr>
+        <w:jc w:val="left"/>
+        <w:rPr>
+          <w:sz w:val="24"/>
+          <w:szCs w:val="24"/>
+        </w:rPr>
+      </w:pPr>
+      <w:r>
+        <w:rPr>
+          <w:sz w:val="24"/>
+          <w:szCs w:val="24"/>
+        </w:rPr>
+        <w:t>How to run Individual OPCode?</w:t>
+      </w:r>
+    </w:p>
+    <w:p>
+      <w:pPr>
+        <w:pStyle w:val="ListParagraph"/>
+        <w:widowControl/>
+        <w:numPr>
+          <w:ilvl w:val="0"/>
+          <w:numId w:val="10"/>
+        </w:numPr>
+        <w:jc w:val="left"/>
+        <w:rPr>
+          <w:sz w:val="24"/>
+          <w:szCs w:val="24"/>
+        </w:rPr>
+      </w:pPr>
+      <w:r>
+        <w:rPr>
+          <w:sz w:val="24"/>
+          <w:szCs w:val="24"/>
+        </w:rPr>
+        <w:t>Choose Individual OPCode in Load Button Section to initialize program.</w:t>
+      </w:r>
+    </w:p>
+    <w:p>
+      <w:pPr>
+        <w:pStyle w:val="ListParagraph"/>
+        <w:widowControl/>
+        <w:numPr>
+          <w:ilvl w:val="0"/>
+          <w:numId w:val="10"/>
+        </w:numPr>
+        <w:jc w:val="left"/>
+        <w:rPr>
+          <w:sz w:val="24"/>
+          <w:szCs w:val="24"/>
+        </w:rPr>
+      </w:pPr>
+      <w:r>
+        <w:rPr>
+          <w:sz w:val="24"/>
+          <w:szCs w:val="24"/>
+        </w:rPr>
+        <w:t>Input 16-bits instruction in the Input Console, then press “Enter” to load instruction.</w:t>
+      </w:r>
+    </w:p>
+    <w:p>
+      <w:pPr>
+        <w:pStyle w:val="ListParagraph"/>
+        <w:widowControl/>
+        <w:numPr>
+          <w:ilvl w:val="0"/>
+          <w:numId w:val="10"/>
+        </w:numPr>
+        <w:jc w:val="left"/>
+        <w:rPr>
+          <w:sz w:val="24"/>
+          <w:szCs w:val="24"/>
+        </w:rPr>
+      </w:pPr>
+      <w:r>
+        <w:rPr>
+          <w:sz w:val="24"/>
+          <w:szCs w:val="24"/>
+        </w:rPr>
+        <w:t xml:space="preserve">Because it is an individual instruction, program may crash based on un-prepared condition – overflow, underflow, etc. </w:t>
+      </w:r>
+    </w:p>
+    <w:p>
+      <w:pPr>
+        <w:widowControl/>
+        <w:jc w:val="left"/>
+        <w:rPr>
+          <w:sz w:val="24"/>
+          <w:szCs w:val="24"/>
+        </w:rPr>
+      </w:pPr>
+    </w:p>
+    <w:p>
+      <w:pPr>
+        <w:widowControl/>
+        <w:jc w:val="left"/>
+        <w:rPr>
+          <w:sz w:val="24"/>
+          <w:szCs w:val="24"/>
+        </w:rPr>
+      </w:pPr>
+    </w:p>
+    <w:p>
+      <w:pPr>
+        <w:widowControl/>
+        <w:jc w:val="left"/>
+      </w:pPr>
+    </w:p>
+    <w:p>
+      <w:pPr>
+        <w:widowControl/>
+        <w:jc w:val="left"/>
+        <w:rPr>
+          <w:sz w:val="24"/>
+          <w:szCs w:val="24"/>
+        </w:rPr>
+      </w:pPr>
     </w:p>
     <w:p/>
     <w:tbl>
@@ -1798,7 +2264,10 @@
               <w:jc w:val="left"/>
             </w:pPr>
             <w:r>
-              <w:t>0.2</w:t>
+              <w:t>0.</w:t>
+            </w:r>
+            <w:r>
+              <w:t>5</w:t>
             </w:r>
           </w:p>
         </w:tc>
@@ -1839,6 +2308,9 @@
             </w:pPr>
             <w:bookmarkStart w:id="0" w:name="_GoBack"/>
             <w:bookmarkEnd w:id="0"/>
+            <w:r>
+              <w:t>Yichen Zhou</w:t>
+            </w:r>
           </w:p>
         </w:tc>
         <w:tc>
@@ -2008,7 +2480,7 @@
     </w:tbl>
     <w:p/>
     <w:sectPr>
-      <w:footerReference w:type="default" r:id="rId9"/>
+      <w:footerReference w:type="default" r:id="rId10"/>
       <w:pgSz w:w="11900" w:h="16840"/>
       <w:pgMar w:top="1440" w:right="1440" w:bottom="1440" w:left="1440" w:header="708" w:footer="708" w:gutter="0"/>
       <w:cols w:space="708"/>
@@ -2081,6 +2553,458 @@
 <file path=word/numbering.xml><?xml version="1.0" encoding="utf-8"?>
 <w:numbering xmlns:wpc="http://schemas.microsoft.com/office/word/2010/wordprocessingCanvas" xmlns:mo="http://schemas.microsoft.com/office/mac/office/2008/main" xmlns:mc="http://schemas.openxmlformats.org/markup-compatibility/2006" xmlns:mv="urn:schemas-microsoft-com:mac:vml" xmlns:o="urn:schemas-microsoft-com:office:office" xmlns:r="http://schemas.openxmlformats.org/officeDocument/2006/relationships" xmlns:m="http://schemas.openxmlformats.org/officeDocument/2006/math" xmlns:v="urn:schemas-microsoft-com:vml" xmlns:wp14="http://schemas.microsoft.com/office/word/2010/wordprocessingDrawing" xmlns:wp="http://schemas.openxmlformats.org/drawingml/2006/wordprocessingDrawing" xmlns:w10="urn:schemas-microsoft-com:office:word" xmlns:w="http://schemas.openxmlformats.org/wordprocessingml/2006/main" xmlns:w14="http://schemas.microsoft.com/office/word/2010/wordml" xmlns:w15="http://schemas.microsoft.com/office/word/2012/wordml" xmlns:wpg="http://schemas.microsoft.com/office/word/2010/wordprocessingGroup" xmlns:wpi="http://schemas.microsoft.com/office/word/2010/wordprocessingInk" xmlns:wne="http://schemas.microsoft.com/office/word/2006/wordml" xmlns:wps="http://schemas.microsoft.com/office/word/2010/wordprocessingShape" mc:Ignorable="w14 w15 wp14">
   <w:abstractNum w:abstractNumId="0">
+    <w:nsid w:val="0A202FF3"/>
+    <w:multiLevelType w:val="hybridMultilevel"/>
+    <w:tmpl w:val="625E09BE"/>
+    <w:lvl w:ilvl="0" w:tplc="04090005">
+      <w:start w:val="1"/>
+      <w:numFmt w:val="bullet"/>
+      <w:lvlText w:val=""/>
+      <w:lvlJc w:val="left"/>
+      <w:pPr>
+        <w:ind w:left="1080" w:hanging="360"/>
+      </w:pPr>
+      <w:rPr>
+        <w:rFonts w:ascii="Wingdings" w:hAnsi="Wingdings" w:hint="default"/>
+      </w:rPr>
+    </w:lvl>
+    <w:lvl w:ilvl="1" w:tplc="04090003" w:tentative="1">
+      <w:start w:val="1"/>
+      <w:numFmt w:val="bullet"/>
+      <w:lvlText w:val="o"/>
+      <w:lvlJc w:val="left"/>
+      <w:pPr>
+        <w:ind w:left="1800" w:hanging="360"/>
+      </w:pPr>
+      <w:rPr>
+        <w:rFonts w:ascii="Courier New" w:hAnsi="Courier New" w:cs="Courier New" w:hint="default"/>
+      </w:rPr>
+    </w:lvl>
+    <w:lvl w:ilvl="2" w:tplc="04090005" w:tentative="1">
+      <w:start w:val="1"/>
+      <w:numFmt w:val="bullet"/>
+      <w:lvlText w:val=""/>
+      <w:lvlJc w:val="left"/>
+      <w:pPr>
+        <w:ind w:left="2520" w:hanging="360"/>
+      </w:pPr>
+      <w:rPr>
+        <w:rFonts w:ascii="Wingdings" w:hAnsi="Wingdings" w:hint="default"/>
+      </w:rPr>
+    </w:lvl>
+    <w:lvl w:ilvl="3" w:tplc="04090001" w:tentative="1">
+      <w:start w:val="1"/>
+      <w:numFmt w:val="bullet"/>
+      <w:lvlText w:val=""/>
+      <w:lvlJc w:val="left"/>
+      <w:pPr>
+        <w:ind w:left="3240" w:hanging="360"/>
+      </w:pPr>
+      <w:rPr>
+        <w:rFonts w:ascii="Symbol" w:hAnsi="Symbol" w:hint="default"/>
+      </w:rPr>
+    </w:lvl>
+    <w:lvl w:ilvl="4" w:tplc="04090003" w:tentative="1">
+      <w:start w:val="1"/>
+      <w:numFmt w:val="bullet"/>
+      <w:lvlText w:val="o"/>
+      <w:lvlJc w:val="left"/>
+      <w:pPr>
+        <w:ind w:left="3960" w:hanging="360"/>
+      </w:pPr>
+      <w:rPr>
+        <w:rFonts w:ascii="Courier New" w:hAnsi="Courier New" w:cs="Courier New" w:hint="default"/>
+      </w:rPr>
+    </w:lvl>
+    <w:lvl w:ilvl="5" w:tplc="04090005" w:tentative="1">
+      <w:start w:val="1"/>
+      <w:numFmt w:val="bullet"/>
+      <w:lvlText w:val=""/>
+      <w:lvlJc w:val="left"/>
+      <w:pPr>
+        <w:ind w:left="4680" w:hanging="360"/>
+      </w:pPr>
+      <w:rPr>
+        <w:rFonts w:ascii="Wingdings" w:hAnsi="Wingdings" w:hint="default"/>
+      </w:rPr>
+    </w:lvl>
+    <w:lvl w:ilvl="6" w:tplc="04090001" w:tentative="1">
+      <w:start w:val="1"/>
+      <w:numFmt w:val="bullet"/>
+      <w:lvlText w:val=""/>
+      <w:lvlJc w:val="left"/>
+      <w:pPr>
+        <w:ind w:left="5400" w:hanging="360"/>
+      </w:pPr>
+      <w:rPr>
+        <w:rFonts w:ascii="Symbol" w:hAnsi="Symbol" w:hint="default"/>
+      </w:rPr>
+    </w:lvl>
+    <w:lvl w:ilvl="7" w:tplc="04090003" w:tentative="1">
+      <w:start w:val="1"/>
+      <w:numFmt w:val="bullet"/>
+      <w:lvlText w:val="o"/>
+      <w:lvlJc w:val="left"/>
+      <w:pPr>
+        <w:ind w:left="6120" w:hanging="360"/>
+      </w:pPr>
+      <w:rPr>
+        <w:rFonts w:ascii="Courier New" w:hAnsi="Courier New" w:cs="Courier New" w:hint="default"/>
+      </w:rPr>
+    </w:lvl>
+    <w:lvl w:ilvl="8" w:tplc="04090005" w:tentative="1">
+      <w:start w:val="1"/>
+      <w:numFmt w:val="bullet"/>
+      <w:lvlText w:val=""/>
+      <w:lvlJc w:val="left"/>
+      <w:pPr>
+        <w:ind w:left="6840" w:hanging="360"/>
+      </w:pPr>
+      <w:rPr>
+        <w:rFonts w:ascii="Wingdings" w:hAnsi="Wingdings" w:hint="default"/>
+      </w:rPr>
+    </w:lvl>
+  </w:abstractNum>
+  <w:abstractNum w:abstractNumId="1">
+    <w:nsid w:val="0DFB062B"/>
+    <w:multiLevelType w:val="hybridMultilevel"/>
+    <w:tmpl w:val="E7346A60"/>
+    <w:lvl w:ilvl="0" w:tplc="04090001">
+      <w:start w:val="1"/>
+      <w:numFmt w:val="bullet"/>
+      <w:lvlText w:val=""/>
+      <w:lvlJc w:val="left"/>
+      <w:pPr>
+        <w:ind w:left="720" w:hanging="360"/>
+      </w:pPr>
+      <w:rPr>
+        <w:rFonts w:ascii="Symbol" w:hAnsi="Symbol" w:hint="default"/>
+      </w:rPr>
+    </w:lvl>
+    <w:lvl w:ilvl="1" w:tplc="04090005">
+      <w:start w:val="1"/>
+      <w:numFmt w:val="bullet"/>
+      <w:lvlText w:val=""/>
+      <w:lvlJc w:val="left"/>
+      <w:pPr>
+        <w:ind w:left="2160" w:hanging="360"/>
+      </w:pPr>
+      <w:rPr>
+        <w:rFonts w:ascii="Wingdings" w:hAnsi="Wingdings" w:hint="default"/>
+      </w:rPr>
+    </w:lvl>
+    <w:lvl w:ilvl="2" w:tplc="04090005" w:tentative="1">
+      <w:start w:val="1"/>
+      <w:numFmt w:val="bullet"/>
+      <w:lvlText w:val=""/>
+      <w:lvlJc w:val="left"/>
+      <w:pPr>
+        <w:ind w:left="2160" w:hanging="360"/>
+      </w:pPr>
+      <w:rPr>
+        <w:rFonts w:ascii="Wingdings" w:hAnsi="Wingdings" w:hint="default"/>
+      </w:rPr>
+    </w:lvl>
+    <w:lvl w:ilvl="3" w:tplc="04090001" w:tentative="1">
+      <w:start w:val="1"/>
+      <w:numFmt w:val="bullet"/>
+      <w:lvlText w:val=""/>
+      <w:lvlJc w:val="left"/>
+      <w:pPr>
+        <w:ind w:left="2880" w:hanging="360"/>
+      </w:pPr>
+      <w:rPr>
+        <w:rFonts w:ascii="Symbol" w:hAnsi="Symbol" w:hint="default"/>
+      </w:rPr>
+    </w:lvl>
+    <w:lvl w:ilvl="4" w:tplc="04090003" w:tentative="1">
+      <w:start w:val="1"/>
+      <w:numFmt w:val="bullet"/>
+      <w:lvlText w:val="o"/>
+      <w:lvlJc w:val="left"/>
+      <w:pPr>
+        <w:ind w:left="3600" w:hanging="360"/>
+      </w:pPr>
+      <w:rPr>
+        <w:rFonts w:ascii="Courier New" w:hAnsi="Courier New" w:cs="Courier New" w:hint="default"/>
+      </w:rPr>
+    </w:lvl>
+    <w:lvl w:ilvl="5" w:tplc="04090005" w:tentative="1">
+      <w:start w:val="1"/>
+      <w:numFmt w:val="bullet"/>
+      <w:lvlText w:val=""/>
+      <w:lvlJc w:val="left"/>
+      <w:pPr>
+        <w:ind w:left="4320" w:hanging="360"/>
+      </w:pPr>
+      <w:rPr>
+        <w:rFonts w:ascii="Wingdings" w:hAnsi="Wingdings" w:hint="default"/>
+      </w:rPr>
+    </w:lvl>
+    <w:lvl w:ilvl="6" w:tplc="04090001" w:tentative="1">
+      <w:start w:val="1"/>
+      <w:numFmt w:val="bullet"/>
+      <w:lvlText w:val=""/>
+      <w:lvlJc w:val="left"/>
+      <w:pPr>
+        <w:ind w:left="5040" w:hanging="360"/>
+      </w:pPr>
+      <w:rPr>
+        <w:rFonts w:ascii="Symbol" w:hAnsi="Symbol" w:hint="default"/>
+      </w:rPr>
+    </w:lvl>
+    <w:lvl w:ilvl="7" w:tplc="04090003" w:tentative="1">
+      <w:start w:val="1"/>
+      <w:numFmt w:val="bullet"/>
+      <w:lvlText w:val="o"/>
+      <w:lvlJc w:val="left"/>
+      <w:pPr>
+        <w:ind w:left="5760" w:hanging="360"/>
+      </w:pPr>
+      <w:rPr>
+        <w:rFonts w:ascii="Courier New" w:hAnsi="Courier New" w:cs="Courier New" w:hint="default"/>
+      </w:rPr>
+    </w:lvl>
+    <w:lvl w:ilvl="8" w:tplc="04090005" w:tentative="1">
+      <w:start w:val="1"/>
+      <w:numFmt w:val="bullet"/>
+      <w:lvlText w:val=""/>
+      <w:lvlJc w:val="left"/>
+      <w:pPr>
+        <w:ind w:left="6480" w:hanging="360"/>
+      </w:pPr>
+      <w:rPr>
+        <w:rFonts w:ascii="Wingdings" w:hAnsi="Wingdings" w:hint="default"/>
+      </w:rPr>
+    </w:lvl>
+  </w:abstractNum>
+  <w:abstractNum w:abstractNumId="2">
+    <w:nsid w:val="30FF5E2E"/>
+    <w:multiLevelType w:val="hybridMultilevel"/>
+    <w:tmpl w:val="CA1E9224"/>
+    <w:lvl w:ilvl="0" w:tplc="04090005">
+      <w:start w:val="1"/>
+      <w:numFmt w:val="bullet"/>
+      <w:lvlText w:val=""/>
+      <w:lvlJc w:val="left"/>
+      <w:pPr>
+        <w:ind w:left="720" w:hanging="360"/>
+      </w:pPr>
+      <w:rPr>
+        <w:rFonts w:ascii="Wingdings" w:hAnsi="Wingdings" w:hint="default"/>
+      </w:rPr>
+    </w:lvl>
+    <w:lvl w:ilvl="1" w:tplc="04090003" w:tentative="1">
+      <w:start w:val="1"/>
+      <w:numFmt w:val="bullet"/>
+      <w:lvlText w:val="o"/>
+      <w:lvlJc w:val="left"/>
+      <w:pPr>
+        <w:ind w:left="1440" w:hanging="360"/>
+      </w:pPr>
+      <w:rPr>
+        <w:rFonts w:ascii="Courier New" w:hAnsi="Courier New" w:cs="Courier New" w:hint="default"/>
+      </w:rPr>
+    </w:lvl>
+    <w:lvl w:ilvl="2" w:tplc="04090005" w:tentative="1">
+      <w:start w:val="1"/>
+      <w:numFmt w:val="bullet"/>
+      <w:lvlText w:val=""/>
+      <w:lvlJc w:val="left"/>
+      <w:pPr>
+        <w:ind w:left="2160" w:hanging="360"/>
+      </w:pPr>
+      <w:rPr>
+        <w:rFonts w:ascii="Wingdings" w:hAnsi="Wingdings" w:hint="default"/>
+      </w:rPr>
+    </w:lvl>
+    <w:lvl w:ilvl="3" w:tplc="04090001" w:tentative="1">
+      <w:start w:val="1"/>
+      <w:numFmt w:val="bullet"/>
+      <w:lvlText w:val=""/>
+      <w:lvlJc w:val="left"/>
+      <w:pPr>
+        <w:ind w:left="2880" w:hanging="360"/>
+      </w:pPr>
+      <w:rPr>
+        <w:rFonts w:ascii="Symbol" w:hAnsi="Symbol" w:hint="default"/>
+      </w:rPr>
+    </w:lvl>
+    <w:lvl w:ilvl="4" w:tplc="04090003" w:tentative="1">
+      <w:start w:val="1"/>
+      <w:numFmt w:val="bullet"/>
+      <w:lvlText w:val="o"/>
+      <w:lvlJc w:val="left"/>
+      <w:pPr>
+        <w:ind w:left="3600" w:hanging="360"/>
+      </w:pPr>
+      <w:rPr>
+        <w:rFonts w:ascii="Courier New" w:hAnsi="Courier New" w:cs="Courier New" w:hint="default"/>
+      </w:rPr>
+    </w:lvl>
+    <w:lvl w:ilvl="5" w:tplc="04090005" w:tentative="1">
+      <w:start w:val="1"/>
+      <w:numFmt w:val="bullet"/>
+      <w:lvlText w:val=""/>
+      <w:lvlJc w:val="left"/>
+      <w:pPr>
+        <w:ind w:left="4320" w:hanging="360"/>
+      </w:pPr>
+      <w:rPr>
+        <w:rFonts w:ascii="Wingdings" w:hAnsi="Wingdings" w:hint="default"/>
+      </w:rPr>
+    </w:lvl>
+    <w:lvl w:ilvl="6" w:tplc="04090001" w:tentative="1">
+      <w:start w:val="1"/>
+      <w:numFmt w:val="bullet"/>
+      <w:lvlText w:val=""/>
+      <w:lvlJc w:val="left"/>
+      <w:pPr>
+        <w:ind w:left="5040" w:hanging="360"/>
+      </w:pPr>
+      <w:rPr>
+        <w:rFonts w:ascii="Symbol" w:hAnsi="Symbol" w:hint="default"/>
+      </w:rPr>
+    </w:lvl>
+    <w:lvl w:ilvl="7" w:tplc="04090003" w:tentative="1">
+      <w:start w:val="1"/>
+      <w:numFmt w:val="bullet"/>
+      <w:lvlText w:val="o"/>
+      <w:lvlJc w:val="left"/>
+      <w:pPr>
+        <w:ind w:left="5760" w:hanging="360"/>
+      </w:pPr>
+      <w:rPr>
+        <w:rFonts w:ascii="Courier New" w:hAnsi="Courier New" w:cs="Courier New" w:hint="default"/>
+      </w:rPr>
+    </w:lvl>
+    <w:lvl w:ilvl="8" w:tplc="04090005" w:tentative="1">
+      <w:start w:val="1"/>
+      <w:numFmt w:val="bullet"/>
+      <w:lvlText w:val=""/>
+      <w:lvlJc w:val="left"/>
+      <w:pPr>
+        <w:ind w:left="6480" w:hanging="360"/>
+      </w:pPr>
+      <w:rPr>
+        <w:rFonts w:ascii="Wingdings" w:hAnsi="Wingdings" w:hint="default"/>
+      </w:rPr>
+    </w:lvl>
+  </w:abstractNum>
+  <w:abstractNum w:abstractNumId="3">
+    <w:nsid w:val="3868375B"/>
+    <w:multiLevelType w:val="hybridMultilevel"/>
+    <w:tmpl w:val="BCF0C260"/>
+    <w:lvl w:ilvl="0" w:tplc="04090001">
+      <w:start w:val="1"/>
+      <w:numFmt w:val="bullet"/>
+      <w:lvlText w:val=""/>
+      <w:lvlJc w:val="left"/>
+      <w:pPr>
+        <w:ind w:left="1440" w:hanging="360"/>
+      </w:pPr>
+      <w:rPr>
+        <w:rFonts w:ascii="Symbol" w:hAnsi="Symbol" w:hint="default"/>
+      </w:rPr>
+    </w:lvl>
+    <w:lvl w:ilvl="1" w:tplc="04090003" w:tentative="1">
+      <w:start w:val="1"/>
+      <w:numFmt w:val="bullet"/>
+      <w:lvlText w:val="o"/>
+      <w:lvlJc w:val="left"/>
+      <w:pPr>
+        <w:ind w:left="2160" w:hanging="360"/>
+      </w:pPr>
+      <w:rPr>
+        <w:rFonts w:ascii="Courier New" w:hAnsi="Courier New" w:cs="Courier New" w:hint="default"/>
+      </w:rPr>
+    </w:lvl>
+    <w:lvl w:ilvl="2" w:tplc="04090005" w:tentative="1">
+      <w:start w:val="1"/>
+      <w:numFmt w:val="bullet"/>
+      <w:lvlText w:val=""/>
+      <w:lvlJc w:val="left"/>
+      <w:pPr>
+        <w:ind w:left="2880" w:hanging="360"/>
+      </w:pPr>
+      <w:rPr>
+        <w:rFonts w:ascii="Wingdings" w:hAnsi="Wingdings" w:hint="default"/>
+      </w:rPr>
+    </w:lvl>
+    <w:lvl w:ilvl="3" w:tplc="04090001" w:tentative="1">
+      <w:start w:val="1"/>
+      <w:numFmt w:val="bullet"/>
+      <w:lvlText w:val=""/>
+      <w:lvlJc w:val="left"/>
+      <w:pPr>
+        <w:ind w:left="3600" w:hanging="360"/>
+      </w:pPr>
+      <w:rPr>
+        <w:rFonts w:ascii="Symbol" w:hAnsi="Symbol" w:hint="default"/>
+      </w:rPr>
+    </w:lvl>
+    <w:lvl w:ilvl="4" w:tplc="04090003" w:tentative="1">
+      <w:start w:val="1"/>
+      <w:numFmt w:val="bullet"/>
+      <w:lvlText w:val="o"/>
+      <w:lvlJc w:val="left"/>
+      <w:pPr>
+        <w:ind w:left="4320" w:hanging="360"/>
+      </w:pPr>
+      <w:rPr>
+        <w:rFonts w:ascii="Courier New" w:hAnsi="Courier New" w:cs="Courier New" w:hint="default"/>
+      </w:rPr>
+    </w:lvl>
+    <w:lvl w:ilvl="5" w:tplc="04090005" w:tentative="1">
+      <w:start w:val="1"/>
+      <w:numFmt w:val="bullet"/>
+      <w:lvlText w:val=""/>
+      <w:lvlJc w:val="left"/>
+      <w:pPr>
+        <w:ind w:left="5040" w:hanging="360"/>
+      </w:pPr>
+      <w:rPr>
+        <w:rFonts w:ascii="Wingdings" w:hAnsi="Wingdings" w:hint="default"/>
+      </w:rPr>
+    </w:lvl>
+    <w:lvl w:ilvl="6" w:tplc="04090001" w:tentative="1">
+      <w:start w:val="1"/>
+      <w:numFmt w:val="bullet"/>
+      <w:lvlText w:val=""/>
+      <w:lvlJc w:val="left"/>
+      <w:pPr>
+        <w:ind w:left="5760" w:hanging="360"/>
+      </w:pPr>
+      <w:rPr>
+        <w:rFonts w:ascii="Symbol" w:hAnsi="Symbol" w:hint="default"/>
+      </w:rPr>
+    </w:lvl>
+    <w:lvl w:ilvl="7" w:tplc="04090003" w:tentative="1">
+      <w:start w:val="1"/>
+      <w:numFmt w:val="bullet"/>
+      <w:lvlText w:val="o"/>
+      <w:lvlJc w:val="left"/>
+      <w:pPr>
+        <w:ind w:left="6480" w:hanging="360"/>
+      </w:pPr>
+      <w:rPr>
+        <w:rFonts w:ascii="Courier New" w:hAnsi="Courier New" w:cs="Courier New" w:hint="default"/>
+      </w:rPr>
+    </w:lvl>
+    <w:lvl w:ilvl="8" w:tplc="04090005" w:tentative="1">
+      <w:start w:val="1"/>
+      <w:numFmt w:val="bullet"/>
+      <w:lvlText w:val=""/>
+      <w:lvlJc w:val="left"/>
+      <w:pPr>
+        <w:ind w:left="7200" w:hanging="360"/>
+      </w:pPr>
+      <w:rPr>
+        <w:rFonts w:ascii="Wingdings" w:hAnsi="Wingdings" w:hint="default"/>
+      </w:rPr>
+    </w:lvl>
+  </w:abstractNum>
+  <w:abstractNum w:abstractNumId="4">
     <w:nsid w:val="456B4C38"/>
     <w:multiLevelType w:val="multilevel"/>
     <w:tmpl w:val="AAE255F2"/>
@@ -2229,7 +3153,7 @@
       </w:rPr>
     </w:lvl>
   </w:abstractNum>
-  <w:abstractNum w:abstractNumId="1">
+  <w:abstractNum w:abstractNumId="5">
     <w:nsid w:val="4B356DCF"/>
     <w:multiLevelType w:val="hybridMultilevel"/>
     <w:tmpl w:val="C3147AA4"/>
@@ -2342,11 +3266,487 @@
       </w:rPr>
     </w:lvl>
   </w:abstractNum>
+  <w:abstractNum w:abstractNumId="6">
+    <w:nsid w:val="4F430235"/>
+    <w:multiLevelType w:val="hybridMultilevel"/>
+    <w:tmpl w:val="045A3692"/>
+    <w:lvl w:ilvl="0" w:tplc="04090001">
+      <w:start w:val="1"/>
+      <w:numFmt w:val="bullet"/>
+      <w:lvlText w:val=""/>
+      <w:lvlJc w:val="left"/>
+      <w:pPr>
+        <w:ind w:left="720" w:hanging="360"/>
+      </w:pPr>
+      <w:rPr>
+        <w:rFonts w:ascii="Symbol" w:hAnsi="Symbol" w:hint="default"/>
+      </w:rPr>
+    </w:lvl>
+    <w:lvl w:ilvl="1" w:tplc="0409000F">
+      <w:start w:val="1"/>
+      <w:numFmt w:val="decimal"/>
+      <w:lvlText w:val="%2."/>
+      <w:lvlJc w:val="left"/>
+      <w:pPr>
+        <w:ind w:left="1440" w:hanging="360"/>
+      </w:pPr>
+      <w:rPr>
+        <w:rFonts w:hint="default"/>
+      </w:rPr>
+    </w:lvl>
+    <w:lvl w:ilvl="2" w:tplc="04090005" w:tentative="1">
+      <w:start w:val="1"/>
+      <w:numFmt w:val="bullet"/>
+      <w:lvlText w:val=""/>
+      <w:lvlJc w:val="left"/>
+      <w:pPr>
+        <w:ind w:left="2160" w:hanging="360"/>
+      </w:pPr>
+      <w:rPr>
+        <w:rFonts w:ascii="Wingdings" w:hAnsi="Wingdings" w:hint="default"/>
+      </w:rPr>
+    </w:lvl>
+    <w:lvl w:ilvl="3" w:tplc="04090001" w:tentative="1">
+      <w:start w:val="1"/>
+      <w:numFmt w:val="bullet"/>
+      <w:lvlText w:val=""/>
+      <w:lvlJc w:val="left"/>
+      <w:pPr>
+        <w:ind w:left="2880" w:hanging="360"/>
+      </w:pPr>
+      <w:rPr>
+        <w:rFonts w:ascii="Symbol" w:hAnsi="Symbol" w:hint="default"/>
+      </w:rPr>
+    </w:lvl>
+    <w:lvl w:ilvl="4" w:tplc="04090003" w:tentative="1">
+      <w:start w:val="1"/>
+      <w:numFmt w:val="bullet"/>
+      <w:lvlText w:val="o"/>
+      <w:lvlJc w:val="left"/>
+      <w:pPr>
+        <w:ind w:left="3600" w:hanging="360"/>
+      </w:pPr>
+      <w:rPr>
+        <w:rFonts w:ascii="Courier New" w:hAnsi="Courier New" w:cs="Courier New" w:hint="default"/>
+      </w:rPr>
+    </w:lvl>
+    <w:lvl w:ilvl="5" w:tplc="04090005" w:tentative="1">
+      <w:start w:val="1"/>
+      <w:numFmt w:val="bullet"/>
+      <w:lvlText w:val=""/>
+      <w:lvlJc w:val="left"/>
+      <w:pPr>
+        <w:ind w:left="4320" w:hanging="360"/>
+      </w:pPr>
+      <w:rPr>
+        <w:rFonts w:ascii="Wingdings" w:hAnsi="Wingdings" w:hint="default"/>
+      </w:rPr>
+    </w:lvl>
+    <w:lvl w:ilvl="6" w:tplc="04090001" w:tentative="1">
+      <w:start w:val="1"/>
+      <w:numFmt w:val="bullet"/>
+      <w:lvlText w:val=""/>
+      <w:lvlJc w:val="left"/>
+      <w:pPr>
+        <w:ind w:left="5040" w:hanging="360"/>
+      </w:pPr>
+      <w:rPr>
+        <w:rFonts w:ascii="Symbol" w:hAnsi="Symbol" w:hint="default"/>
+      </w:rPr>
+    </w:lvl>
+    <w:lvl w:ilvl="7" w:tplc="04090003" w:tentative="1">
+      <w:start w:val="1"/>
+      <w:numFmt w:val="bullet"/>
+      <w:lvlText w:val="o"/>
+      <w:lvlJc w:val="left"/>
+      <w:pPr>
+        <w:ind w:left="5760" w:hanging="360"/>
+      </w:pPr>
+      <w:rPr>
+        <w:rFonts w:ascii="Courier New" w:hAnsi="Courier New" w:cs="Courier New" w:hint="default"/>
+      </w:rPr>
+    </w:lvl>
+    <w:lvl w:ilvl="8" w:tplc="04090005" w:tentative="1">
+      <w:start w:val="1"/>
+      <w:numFmt w:val="bullet"/>
+      <w:lvlText w:val=""/>
+      <w:lvlJc w:val="left"/>
+      <w:pPr>
+        <w:ind w:left="6480" w:hanging="360"/>
+      </w:pPr>
+      <w:rPr>
+        <w:rFonts w:ascii="Wingdings" w:hAnsi="Wingdings" w:hint="default"/>
+      </w:rPr>
+    </w:lvl>
+  </w:abstractNum>
+  <w:abstractNum w:abstractNumId="7">
+    <w:nsid w:val="52A96D37"/>
+    <w:multiLevelType w:val="hybridMultilevel"/>
+    <w:tmpl w:val="3F200DB4"/>
+    <w:lvl w:ilvl="0" w:tplc="04090005">
+      <w:start w:val="1"/>
+      <w:numFmt w:val="bullet"/>
+      <w:lvlText w:val=""/>
+      <w:lvlJc w:val="left"/>
+      <w:pPr>
+        <w:ind w:left="1080" w:hanging="360"/>
+      </w:pPr>
+      <w:rPr>
+        <w:rFonts w:ascii="Wingdings" w:hAnsi="Wingdings" w:hint="default"/>
+      </w:rPr>
+    </w:lvl>
+    <w:lvl w:ilvl="1" w:tplc="04090003" w:tentative="1">
+      <w:start w:val="1"/>
+      <w:numFmt w:val="bullet"/>
+      <w:lvlText w:val="o"/>
+      <w:lvlJc w:val="left"/>
+      <w:pPr>
+        <w:ind w:left="1800" w:hanging="360"/>
+      </w:pPr>
+      <w:rPr>
+        <w:rFonts w:ascii="Courier New" w:hAnsi="Courier New" w:cs="Courier New" w:hint="default"/>
+      </w:rPr>
+    </w:lvl>
+    <w:lvl w:ilvl="2" w:tplc="04090005" w:tentative="1">
+      <w:start w:val="1"/>
+      <w:numFmt w:val="bullet"/>
+      <w:lvlText w:val=""/>
+      <w:lvlJc w:val="left"/>
+      <w:pPr>
+        <w:ind w:left="2520" w:hanging="360"/>
+      </w:pPr>
+      <w:rPr>
+        <w:rFonts w:ascii="Wingdings" w:hAnsi="Wingdings" w:hint="default"/>
+      </w:rPr>
+    </w:lvl>
+    <w:lvl w:ilvl="3" w:tplc="04090001" w:tentative="1">
+      <w:start w:val="1"/>
+      <w:numFmt w:val="bullet"/>
+      <w:lvlText w:val=""/>
+      <w:lvlJc w:val="left"/>
+      <w:pPr>
+        <w:ind w:left="3240" w:hanging="360"/>
+      </w:pPr>
+      <w:rPr>
+        <w:rFonts w:ascii="Symbol" w:hAnsi="Symbol" w:hint="default"/>
+      </w:rPr>
+    </w:lvl>
+    <w:lvl w:ilvl="4" w:tplc="04090003" w:tentative="1">
+      <w:start w:val="1"/>
+      <w:numFmt w:val="bullet"/>
+      <w:lvlText w:val="o"/>
+      <w:lvlJc w:val="left"/>
+      <w:pPr>
+        <w:ind w:left="3960" w:hanging="360"/>
+      </w:pPr>
+      <w:rPr>
+        <w:rFonts w:ascii="Courier New" w:hAnsi="Courier New" w:cs="Courier New" w:hint="default"/>
+      </w:rPr>
+    </w:lvl>
+    <w:lvl w:ilvl="5" w:tplc="04090005" w:tentative="1">
+      <w:start w:val="1"/>
+      <w:numFmt w:val="bullet"/>
+      <w:lvlText w:val=""/>
+      <w:lvlJc w:val="left"/>
+      <w:pPr>
+        <w:ind w:left="4680" w:hanging="360"/>
+      </w:pPr>
+      <w:rPr>
+        <w:rFonts w:ascii="Wingdings" w:hAnsi="Wingdings" w:hint="default"/>
+      </w:rPr>
+    </w:lvl>
+    <w:lvl w:ilvl="6" w:tplc="04090001" w:tentative="1">
+      <w:start w:val="1"/>
+      <w:numFmt w:val="bullet"/>
+      <w:lvlText w:val=""/>
+      <w:lvlJc w:val="left"/>
+      <w:pPr>
+        <w:ind w:left="5400" w:hanging="360"/>
+      </w:pPr>
+      <w:rPr>
+        <w:rFonts w:ascii="Symbol" w:hAnsi="Symbol" w:hint="default"/>
+      </w:rPr>
+    </w:lvl>
+    <w:lvl w:ilvl="7" w:tplc="04090003" w:tentative="1">
+      <w:start w:val="1"/>
+      <w:numFmt w:val="bullet"/>
+      <w:lvlText w:val="o"/>
+      <w:lvlJc w:val="left"/>
+      <w:pPr>
+        <w:ind w:left="6120" w:hanging="360"/>
+      </w:pPr>
+      <w:rPr>
+        <w:rFonts w:ascii="Courier New" w:hAnsi="Courier New" w:cs="Courier New" w:hint="default"/>
+      </w:rPr>
+    </w:lvl>
+    <w:lvl w:ilvl="8" w:tplc="04090005" w:tentative="1">
+      <w:start w:val="1"/>
+      <w:numFmt w:val="bullet"/>
+      <w:lvlText w:val=""/>
+      <w:lvlJc w:val="left"/>
+      <w:pPr>
+        <w:ind w:left="6840" w:hanging="360"/>
+      </w:pPr>
+      <w:rPr>
+        <w:rFonts w:ascii="Wingdings" w:hAnsi="Wingdings" w:hint="default"/>
+      </w:rPr>
+    </w:lvl>
+  </w:abstractNum>
+  <w:abstractNum w:abstractNumId="8">
+    <w:nsid w:val="794814ED"/>
+    <w:multiLevelType w:val="hybridMultilevel"/>
+    <w:tmpl w:val="52F4CF34"/>
+    <w:lvl w:ilvl="0" w:tplc="04090001">
+      <w:start w:val="1"/>
+      <w:numFmt w:val="bullet"/>
+      <w:lvlText w:val=""/>
+      <w:lvlJc w:val="left"/>
+      <w:pPr>
+        <w:ind w:left="720" w:hanging="360"/>
+      </w:pPr>
+      <w:rPr>
+        <w:rFonts w:ascii="Symbol" w:hAnsi="Symbol" w:hint="default"/>
+      </w:rPr>
+    </w:lvl>
+    <w:lvl w:ilvl="1" w:tplc="04090005">
+      <w:start w:val="1"/>
+      <w:numFmt w:val="bullet"/>
+      <w:lvlText w:val=""/>
+      <w:lvlJc w:val="left"/>
+      <w:pPr>
+        <w:ind w:left="2160" w:hanging="360"/>
+      </w:pPr>
+      <w:rPr>
+        <w:rFonts w:ascii="Wingdings" w:hAnsi="Wingdings" w:hint="default"/>
+      </w:rPr>
+    </w:lvl>
+    <w:lvl w:ilvl="2" w:tplc="04090005" w:tentative="1">
+      <w:start w:val="1"/>
+      <w:numFmt w:val="bullet"/>
+      <w:lvlText w:val=""/>
+      <w:lvlJc w:val="left"/>
+      <w:pPr>
+        <w:ind w:left="2160" w:hanging="360"/>
+      </w:pPr>
+      <w:rPr>
+        <w:rFonts w:ascii="Wingdings" w:hAnsi="Wingdings" w:hint="default"/>
+      </w:rPr>
+    </w:lvl>
+    <w:lvl w:ilvl="3" w:tplc="04090001" w:tentative="1">
+      <w:start w:val="1"/>
+      <w:numFmt w:val="bullet"/>
+      <w:lvlText w:val=""/>
+      <w:lvlJc w:val="left"/>
+      <w:pPr>
+        <w:ind w:left="2880" w:hanging="360"/>
+      </w:pPr>
+      <w:rPr>
+        <w:rFonts w:ascii="Symbol" w:hAnsi="Symbol" w:hint="default"/>
+      </w:rPr>
+    </w:lvl>
+    <w:lvl w:ilvl="4" w:tplc="04090003" w:tentative="1">
+      <w:start w:val="1"/>
+      <w:numFmt w:val="bullet"/>
+      <w:lvlText w:val="o"/>
+      <w:lvlJc w:val="left"/>
+      <w:pPr>
+        <w:ind w:left="3600" w:hanging="360"/>
+      </w:pPr>
+      <w:rPr>
+        <w:rFonts w:ascii="Courier New" w:hAnsi="Courier New" w:cs="Courier New" w:hint="default"/>
+      </w:rPr>
+    </w:lvl>
+    <w:lvl w:ilvl="5" w:tplc="04090005" w:tentative="1">
+      <w:start w:val="1"/>
+      <w:numFmt w:val="bullet"/>
+      <w:lvlText w:val=""/>
+      <w:lvlJc w:val="left"/>
+      <w:pPr>
+        <w:ind w:left="4320" w:hanging="360"/>
+      </w:pPr>
+      <w:rPr>
+        <w:rFonts w:ascii="Wingdings" w:hAnsi="Wingdings" w:hint="default"/>
+      </w:rPr>
+    </w:lvl>
+    <w:lvl w:ilvl="6" w:tplc="04090001" w:tentative="1">
+      <w:start w:val="1"/>
+      <w:numFmt w:val="bullet"/>
+      <w:lvlText w:val=""/>
+      <w:lvlJc w:val="left"/>
+      <w:pPr>
+        <w:ind w:left="5040" w:hanging="360"/>
+      </w:pPr>
+      <w:rPr>
+        <w:rFonts w:ascii="Symbol" w:hAnsi="Symbol" w:hint="default"/>
+      </w:rPr>
+    </w:lvl>
+    <w:lvl w:ilvl="7" w:tplc="04090003" w:tentative="1">
+      <w:start w:val="1"/>
+      <w:numFmt w:val="bullet"/>
+      <w:lvlText w:val="o"/>
+      <w:lvlJc w:val="left"/>
+      <w:pPr>
+        <w:ind w:left="5760" w:hanging="360"/>
+      </w:pPr>
+      <w:rPr>
+        <w:rFonts w:ascii="Courier New" w:hAnsi="Courier New" w:cs="Courier New" w:hint="default"/>
+      </w:rPr>
+    </w:lvl>
+    <w:lvl w:ilvl="8" w:tplc="04090005" w:tentative="1">
+      <w:start w:val="1"/>
+      <w:numFmt w:val="bullet"/>
+      <w:lvlText w:val=""/>
+      <w:lvlJc w:val="left"/>
+      <w:pPr>
+        <w:ind w:left="6480" w:hanging="360"/>
+      </w:pPr>
+      <w:rPr>
+        <w:rFonts w:ascii="Wingdings" w:hAnsi="Wingdings" w:hint="default"/>
+      </w:rPr>
+    </w:lvl>
+  </w:abstractNum>
+  <w:abstractNum w:abstractNumId="9">
+    <w:nsid w:val="7CFC1C5B"/>
+    <w:multiLevelType w:val="hybridMultilevel"/>
+    <w:tmpl w:val="ED429874"/>
+    <w:lvl w:ilvl="0" w:tplc="04090001">
+      <w:start w:val="1"/>
+      <w:numFmt w:val="bullet"/>
+      <w:lvlText w:val=""/>
+      <w:lvlJc w:val="left"/>
+      <w:pPr>
+        <w:ind w:left="720" w:hanging="360"/>
+      </w:pPr>
+      <w:rPr>
+        <w:rFonts w:ascii="Symbol" w:hAnsi="Symbol" w:hint="default"/>
+      </w:rPr>
+    </w:lvl>
+    <w:lvl w:ilvl="1" w:tplc="04090003" w:tentative="1">
+      <w:start w:val="1"/>
+      <w:numFmt w:val="bullet"/>
+      <w:lvlText w:val="o"/>
+      <w:lvlJc w:val="left"/>
+      <w:pPr>
+        <w:ind w:left="1440" w:hanging="360"/>
+      </w:pPr>
+      <w:rPr>
+        <w:rFonts w:ascii="Courier New" w:hAnsi="Courier New" w:cs="Courier New" w:hint="default"/>
+      </w:rPr>
+    </w:lvl>
+    <w:lvl w:ilvl="2" w:tplc="04090005" w:tentative="1">
+      <w:start w:val="1"/>
+      <w:numFmt w:val="bullet"/>
+      <w:lvlText w:val=""/>
+      <w:lvlJc w:val="left"/>
+      <w:pPr>
+        <w:ind w:left="2160" w:hanging="360"/>
+      </w:pPr>
+      <w:rPr>
+        <w:rFonts w:ascii="Wingdings" w:hAnsi="Wingdings" w:hint="default"/>
+      </w:rPr>
+    </w:lvl>
+    <w:lvl w:ilvl="3" w:tplc="04090001" w:tentative="1">
+      <w:start w:val="1"/>
+      <w:numFmt w:val="bullet"/>
+      <w:lvlText w:val=""/>
+      <w:lvlJc w:val="left"/>
+      <w:pPr>
+        <w:ind w:left="2880" w:hanging="360"/>
+      </w:pPr>
+      <w:rPr>
+        <w:rFonts w:ascii="Symbol" w:hAnsi="Symbol" w:hint="default"/>
+      </w:rPr>
+    </w:lvl>
+    <w:lvl w:ilvl="4" w:tplc="04090003" w:tentative="1">
+      <w:start w:val="1"/>
+      <w:numFmt w:val="bullet"/>
+      <w:lvlText w:val="o"/>
+      <w:lvlJc w:val="left"/>
+      <w:pPr>
+        <w:ind w:left="3600" w:hanging="360"/>
+      </w:pPr>
+      <w:rPr>
+        <w:rFonts w:ascii="Courier New" w:hAnsi="Courier New" w:cs="Courier New" w:hint="default"/>
+      </w:rPr>
+    </w:lvl>
+    <w:lvl w:ilvl="5" w:tplc="04090005" w:tentative="1">
+      <w:start w:val="1"/>
+      <w:numFmt w:val="bullet"/>
+      <w:lvlText w:val=""/>
+      <w:lvlJc w:val="left"/>
+      <w:pPr>
+        <w:ind w:left="4320" w:hanging="360"/>
+      </w:pPr>
+      <w:rPr>
+        <w:rFonts w:ascii="Wingdings" w:hAnsi="Wingdings" w:hint="default"/>
+      </w:rPr>
+    </w:lvl>
+    <w:lvl w:ilvl="6" w:tplc="04090001" w:tentative="1">
+      <w:start w:val="1"/>
+      <w:numFmt w:val="bullet"/>
+      <w:lvlText w:val=""/>
+      <w:lvlJc w:val="left"/>
+      <w:pPr>
+        <w:ind w:left="5040" w:hanging="360"/>
+      </w:pPr>
+      <w:rPr>
+        <w:rFonts w:ascii="Symbol" w:hAnsi="Symbol" w:hint="default"/>
+      </w:rPr>
+    </w:lvl>
+    <w:lvl w:ilvl="7" w:tplc="04090003" w:tentative="1">
+      <w:start w:val="1"/>
+      <w:numFmt w:val="bullet"/>
+      <w:lvlText w:val="o"/>
+      <w:lvlJc w:val="left"/>
+      <w:pPr>
+        <w:ind w:left="5760" w:hanging="360"/>
+      </w:pPr>
+      <w:rPr>
+        <w:rFonts w:ascii="Courier New" w:hAnsi="Courier New" w:cs="Courier New" w:hint="default"/>
+      </w:rPr>
+    </w:lvl>
+    <w:lvl w:ilvl="8" w:tplc="04090005" w:tentative="1">
+      <w:start w:val="1"/>
+      <w:numFmt w:val="bullet"/>
+      <w:lvlText w:val=""/>
+      <w:lvlJc w:val="left"/>
+      <w:pPr>
+        <w:ind w:left="6480" w:hanging="360"/>
+      </w:pPr>
+      <w:rPr>
+        <w:rFonts w:ascii="Wingdings" w:hAnsi="Wingdings" w:hint="default"/>
+      </w:rPr>
+    </w:lvl>
+  </w:abstractNum>
   <w:num w:numId="1">
+    <w:abstractNumId w:val="5"/>
+  </w:num>
+  <w:num w:numId="2">
+    <w:abstractNumId w:val="4"/>
+  </w:num>
+  <w:num w:numId="3">
+    <w:abstractNumId w:val="6"/>
+  </w:num>
+  <w:num w:numId="4">
     <w:abstractNumId w:val="1"/>
   </w:num>
-  <w:num w:numId="2">
+  <w:num w:numId="5">
+    <w:abstractNumId w:val="3"/>
+  </w:num>
+  <w:num w:numId="6">
+    <w:abstractNumId w:val="8"/>
+  </w:num>
+  <w:num w:numId="7">
     <w:abstractNumId w:val="0"/>
+  </w:num>
+  <w:num w:numId="8">
+    <w:abstractNumId w:val="2"/>
+  </w:num>
+  <w:num w:numId="9">
+    <w:abstractNumId w:val="9"/>
+  </w:num>
+  <w:num w:numId="10">
+    <w:abstractNumId w:val="7"/>
   </w:num>
 </w:numbering>
 </file>

--- a/Design Material/CSCI 6461_Computer Simulator Project_User Guide_v0.5.docx
+++ b/Design Material/CSCI 6461_Computer Simulator Project_User Guide_v0.5.docx
@@ -165,7 +165,23 @@
                     <w:bCs/>
                     <w:sz w:val="28"/>
                   </w:rPr>
-                  <w:t>aib        Amirah Abdulrahman      Yichen Zhou      Han Wang</w:t>
+                  <w:t xml:space="preserve">aib        Amirah Abdulrahman      </w:t>
+                </w:r>
+                <w:proofErr w:type="spellStart"/>
+                <w:r>
+                  <w:rPr>
+                    <w:bCs/>
+                    <w:sz w:val="28"/>
+                  </w:rPr>
+                  <w:t>Yichen</w:t>
+                </w:r>
+                <w:proofErr w:type="spellEnd"/>
+                <w:r>
+                  <w:rPr>
+                    <w:bCs/>
+                    <w:sz w:val="28"/>
+                  </w:rPr>
+                  <w:t xml:space="preserve"> Zhou      Han Wang</w:t>
                 </w:r>
               </w:sdtContent>
             </w:sdt>
@@ -297,6 +313,7 @@
       <w:r>
         <w:rPr>
           <w:noProof/>
+          <w:lang w:eastAsia="en-US"/>
         </w:rPr>
         <w:drawing>
           <wp:anchor distT="0" distB="0" distL="114300" distR="114300" simplePos="0" relativeHeight="251658240" behindDoc="1" locked="0" layoutInCell="1" allowOverlap="1" wp14:anchorId="23B5C24C" wp14:editId="181F0918">
@@ -377,6 +394,7 @@
       <w:r>
         <w:rPr>
           <w:noProof/>
+          <w:lang w:eastAsia="en-US"/>
         </w:rPr>
         <mc:AlternateContent>
           <mc:Choice Requires="wps">
@@ -542,6 +560,7 @@
       <w:r>
         <w:rPr>
           <w:noProof/>
+          <w:lang w:eastAsia="en-US"/>
         </w:rPr>
         <mc:AlternateContent>
           <mc:Choice Requires="wps">
@@ -772,6 +791,7 @@
       <w:r>
         <w:rPr>
           <w:noProof/>
+          <w:lang w:eastAsia="en-US"/>
         </w:rPr>
         <mc:AlternateContent>
           <mc:Choice Requires="wps">
@@ -1563,6 +1583,7 @@
       <w:r>
         <w:rPr>
           <w:noProof/>
+          <w:lang w:eastAsia="en-US"/>
         </w:rPr>
         <w:drawing>
           <wp:inline distT="0" distB="0" distL="0" distR="0" wp14:anchorId="18AC7144" wp14:editId="221A0AD9">
@@ -1747,7 +1768,23 @@
           <w:sz w:val="24"/>
           <w:szCs w:val="24"/>
         </w:rPr>
-        <w:t>New “Individual “OPCode” choice in “Load Button Section”.</w:t>
+        <w:t>New “Individual “</w:t>
+      </w:r>
+      <w:proofErr w:type="spellStart"/>
+      <w:r>
+        <w:rPr>
+          <w:sz w:val="24"/>
+          <w:szCs w:val="24"/>
+        </w:rPr>
+        <w:t>OPCode</w:t>
+      </w:r>
+      <w:proofErr w:type="spellEnd"/>
+      <w:r>
+        <w:rPr>
+          <w:sz w:val="24"/>
+          <w:szCs w:val="24"/>
+        </w:rPr>
+        <w:t>” choice in “Load Button Section”.</w:t>
       </w:r>
     </w:p>
     <w:p>
@@ -1935,7 +1972,23 @@
           <w:sz w:val="24"/>
           <w:szCs w:val="24"/>
         </w:rPr>
-        <w:t>How to run Individual OPCode?</w:t>
+        <w:t xml:space="preserve">How to run Individual </w:t>
+      </w:r>
+      <w:proofErr w:type="spellStart"/>
+      <w:r>
+        <w:rPr>
+          <w:sz w:val="24"/>
+          <w:szCs w:val="24"/>
+        </w:rPr>
+        <w:t>OPCode</w:t>
+      </w:r>
+      <w:proofErr w:type="spellEnd"/>
+      <w:r>
+        <w:rPr>
+          <w:sz w:val="24"/>
+          <w:szCs w:val="24"/>
+        </w:rPr>
+        <w:t>?</w:t>
       </w:r>
     </w:p>
     <w:p>
@@ -1957,7 +2010,23 @@
           <w:sz w:val="24"/>
           <w:szCs w:val="24"/>
         </w:rPr>
-        <w:t>Choose Individual OPCode in Load Button Section to initialize program.</w:t>
+        <w:t xml:space="preserve">Choose Individual </w:t>
+      </w:r>
+      <w:proofErr w:type="spellStart"/>
+      <w:r>
+        <w:rPr>
+          <w:sz w:val="24"/>
+          <w:szCs w:val="24"/>
+        </w:rPr>
+        <w:t>OPCode</w:t>
+      </w:r>
+      <w:proofErr w:type="spellEnd"/>
+      <w:r>
+        <w:rPr>
+          <w:sz w:val="24"/>
+          <w:szCs w:val="24"/>
+        </w:rPr>
+        <w:t xml:space="preserve"> in Load Button Section to initialize program.</w:t>
       </w:r>
     </w:p>
     <w:p>
@@ -2039,6 +2108,426 @@
           <w:szCs w:val="24"/>
         </w:rPr>
       </w:pPr>
+    </w:p>
+    <w:p>
+      <w:pPr>
+        <w:rPr>
+          <w:b/>
+          <w:bCs/>
+          <w:color w:val="2E74B5" w:themeColor="accent1" w:themeShade="BF"/>
+          <w:sz w:val="24"/>
+          <w:szCs w:val="24"/>
+        </w:rPr>
+      </w:pPr>
+      <w:r>
+        <w:rPr>
+          <w:b/>
+          <w:bCs/>
+          <w:color w:val="2E74B5" w:themeColor="accent1" w:themeShade="BF"/>
+          <w:sz w:val="24"/>
+          <w:szCs w:val="24"/>
+        </w:rPr>
+        <w:t>Phase II</w:t>
+      </w:r>
+      <w:r>
+        <w:rPr>
+          <w:b/>
+          <w:bCs/>
+          <w:color w:val="2E74B5" w:themeColor="accent1" w:themeShade="BF"/>
+          <w:sz w:val="24"/>
+          <w:szCs w:val="24"/>
+        </w:rPr>
+        <w:t>I</w:t>
+      </w:r>
+      <w:r>
+        <w:rPr>
+          <w:b/>
+          <w:bCs/>
+          <w:color w:val="2E74B5" w:themeColor="accent1" w:themeShade="BF"/>
+          <w:sz w:val="24"/>
+          <w:szCs w:val="24"/>
+        </w:rPr>
+        <w:t>:</w:t>
+      </w:r>
+      <w:r>
+        <w:rPr>
+          <w:b/>
+          <w:bCs/>
+          <w:color w:val="2E74B5" w:themeColor="accent1" w:themeShade="BF"/>
+          <w:sz w:val="24"/>
+          <w:szCs w:val="24"/>
+        </w:rPr>
+        <w:t xml:space="preserve"> </w:t>
+      </w:r>
+      <w:r>
+        <w:rPr>
+          <w:b/>
+          <w:bCs/>
+          <w:color w:val="2E74B5" w:themeColor="accent1" w:themeShade="BF"/>
+          <w:sz w:val="24"/>
+          <w:szCs w:val="24"/>
+        </w:rPr>
+        <w:t>Executing Program 2</w:t>
+      </w:r>
+    </w:p>
+    <w:p>
+      <w:pPr>
+        <w:rPr>
+          <w:b/>
+          <w:bCs/>
+          <w:color w:val="2E74B5" w:themeColor="accent1" w:themeShade="BF"/>
+          <w:sz w:val="24"/>
+          <w:szCs w:val="24"/>
+        </w:rPr>
+      </w:pPr>
+    </w:p>
+    <w:p>
+      <w:r>
+        <w:rPr>
+          <w:noProof/>
+          <w:lang w:eastAsia="en-US"/>
+        </w:rPr>
+        <w:drawing>
+          <wp:inline distT="0" distB="0" distL="0" distR="0" wp14:anchorId="0FD0E3F7" wp14:editId="1A2EC46D">
+            <wp:extent cx="5727610" cy="3523588"/>
+            <wp:effectExtent l="0" t="0" r="0" b="7620"/>
+            <wp:docPr id="6" name="Picture 6"/>
+            <wp:cNvGraphicFramePr>
+              <a:graphicFrameLocks xmlns:a="http://schemas.openxmlformats.org/drawingml/2006/main" noChangeAspect="1"/>
+            </wp:cNvGraphicFramePr>
+            <a:graphic xmlns:a="http://schemas.openxmlformats.org/drawingml/2006/main">
+              <a:graphicData uri="http://schemas.openxmlformats.org/drawingml/2006/picture">
+                <pic:pic xmlns:pic="http://schemas.openxmlformats.org/drawingml/2006/picture">
+                  <pic:nvPicPr>
+                    <pic:cNvPr id="6" name="Phase 3 snapshot 1.jpg"/>
+                    <pic:cNvPicPr/>
+                  </pic:nvPicPr>
+                  <pic:blipFill rotWithShape="1">
+                    <a:blip r:embed="rId10">
+                      <a:extLst>
+                        <a:ext uri="{28A0092B-C50C-407E-A947-70E740481C1C}">
+                          <a14:useLocalDpi xmlns:a14="http://schemas.microsoft.com/office/drawing/2010/main" val="0"/>
+                        </a:ext>
+                      </a:extLst>
+                    </a:blip>
+                    <a:srcRect t="821"/>
+                    <a:stretch/>
+                  </pic:blipFill>
+                  <pic:spPr bwMode="auto">
+                    <a:xfrm>
+                      <a:off x="0" y="0"/>
+                      <a:ext cx="5727700" cy="3523643"/>
+                    </a:xfrm>
+                    <a:prstGeom prst="rect">
+                      <a:avLst/>
+                    </a:prstGeom>
+                    <a:ln>
+                      <a:noFill/>
+                    </a:ln>
+                    <a:extLst>
+                      <a:ext uri="{53640926-AAD7-44D8-BBD7-CCE9431645EC}">
+                        <a14:shadowObscured xmlns:a14="http://schemas.microsoft.com/office/drawing/2010/main"/>
+                      </a:ext>
+                    </a:extLst>
+                  </pic:spPr>
+                </pic:pic>
+              </a:graphicData>
+            </a:graphic>
+          </wp:inline>
+        </w:drawing>
+      </w:r>
+    </w:p>
+    <w:p>
+      <w:pPr>
+        <w:jc w:val="center"/>
+      </w:pPr>
+      <w:r>
+        <w:t>Figure 3: Step 1 - Loading Program 2</w:t>
+      </w:r>
+    </w:p>
+    <w:p>
+      <w:pPr>
+        <w:pStyle w:val="ListParagraph"/>
+        <w:numPr>
+          <w:ilvl w:val="0"/>
+          <w:numId w:val="6"/>
+        </w:numPr>
+      </w:pPr>
+      <w:r>
+        <w:rPr>
+          <w:sz w:val="24"/>
+          <w:szCs w:val="24"/>
+        </w:rPr>
+        <w:t xml:space="preserve">When the </w:t>
+      </w:r>
+      <w:r>
+        <w:rPr>
+          <w:sz w:val="24"/>
+          <w:szCs w:val="24"/>
+        </w:rPr>
+        <w:t xml:space="preserve">jar file runs, the GUI Panel – Phase </w:t>
+      </w:r>
+      <w:r>
+        <w:rPr>
+          <w:sz w:val="24"/>
+          <w:szCs w:val="24"/>
+        </w:rPr>
+        <w:t>3</w:t>
+      </w:r>
+      <w:r>
+        <w:rPr>
+          <w:sz w:val="24"/>
+          <w:szCs w:val="24"/>
+        </w:rPr>
+        <w:t xml:space="preserve"> will be displayed.</w:t>
+      </w:r>
+    </w:p>
+    <w:p>
+      <w:pPr>
+        <w:pStyle w:val="ListParagraph"/>
+        <w:widowControl/>
+        <w:numPr>
+          <w:ilvl w:val="0"/>
+          <w:numId w:val="6"/>
+        </w:numPr>
+        <w:jc w:val="left"/>
+        <w:rPr>
+          <w:sz w:val="24"/>
+          <w:szCs w:val="24"/>
+        </w:rPr>
+      </w:pPr>
+      <w:r>
+        <w:rPr>
+          <w:sz w:val="24"/>
+          <w:szCs w:val="24"/>
+        </w:rPr>
+        <w:t>Components added in Phase 3</w:t>
+      </w:r>
+      <w:r>
+        <w:rPr>
+          <w:sz w:val="24"/>
+          <w:szCs w:val="24"/>
+        </w:rPr>
+        <w:t>:</w:t>
+      </w:r>
+    </w:p>
+    <w:p>
+      <w:pPr>
+        <w:pStyle w:val="ListParagraph"/>
+        <w:widowControl/>
+        <w:numPr>
+          <w:ilvl w:val="1"/>
+          <w:numId w:val="6"/>
+        </w:numPr>
+        <w:jc w:val="left"/>
+        <w:rPr>
+          <w:sz w:val="24"/>
+          <w:szCs w:val="24"/>
+        </w:rPr>
+      </w:pPr>
+      <w:r>
+        <w:rPr>
+          <w:sz w:val="24"/>
+          <w:szCs w:val="24"/>
+        </w:rPr>
+        <w:t>New “Program 2</w:t>
+      </w:r>
+      <w:r>
+        <w:rPr>
+          <w:sz w:val="24"/>
+          <w:szCs w:val="24"/>
+        </w:rPr>
+        <w:t>” choice in “Load Button Section”.</w:t>
+      </w:r>
+    </w:p>
+    <w:p>
+      <w:pPr>
+        <w:pStyle w:val="ListParagraph"/>
+        <w:widowControl/>
+        <w:numPr>
+          <w:ilvl w:val="0"/>
+          <w:numId w:val="6"/>
+        </w:numPr>
+        <w:jc w:val="left"/>
+        <w:rPr>
+          <w:sz w:val="24"/>
+          <w:szCs w:val="24"/>
+        </w:rPr>
+      </w:pPr>
+      <w:r>
+        <w:rPr>
+          <w:sz w:val="24"/>
+          <w:szCs w:val="24"/>
+        </w:rPr>
+        <w:t>How to run Program 2</w:t>
+      </w:r>
+      <w:r>
+        <w:rPr>
+          <w:sz w:val="24"/>
+          <w:szCs w:val="24"/>
+        </w:rPr>
+        <w:t>?</w:t>
+      </w:r>
+    </w:p>
+    <w:p>
+      <w:pPr>
+        <w:pStyle w:val="ListParagraph"/>
+        <w:widowControl/>
+        <w:numPr>
+          <w:ilvl w:val="0"/>
+          <w:numId w:val="7"/>
+        </w:numPr>
+        <w:jc w:val="left"/>
+        <w:rPr>
+          <w:sz w:val="24"/>
+          <w:szCs w:val="24"/>
+        </w:rPr>
+      </w:pPr>
+      <w:r>
+        <w:rPr>
+          <w:sz w:val="24"/>
+          <w:szCs w:val="24"/>
+        </w:rPr>
+        <w:t xml:space="preserve">Choose </w:t>
+      </w:r>
+      <w:r>
+        <w:rPr>
+          <w:sz w:val="24"/>
+          <w:szCs w:val="24"/>
+        </w:rPr>
+        <w:t>Program 2</w:t>
+      </w:r>
+      <w:r>
+        <w:rPr>
+          <w:sz w:val="24"/>
+          <w:szCs w:val="24"/>
+        </w:rPr>
+        <w:t xml:space="preserve"> in Load Button</w:t>
+      </w:r>
+      <w:r>
+        <w:rPr>
+          <w:sz w:val="24"/>
+          <w:szCs w:val="24"/>
+        </w:rPr>
+        <w:t xml:space="preserve"> Section.</w:t>
+      </w:r>
+    </w:p>
+    <w:p>
+      <w:pPr>
+        <w:pStyle w:val="ListParagraph"/>
+        <w:widowControl/>
+        <w:numPr>
+          <w:ilvl w:val="0"/>
+          <w:numId w:val="7"/>
+        </w:numPr>
+        <w:jc w:val="left"/>
+        <w:rPr>
+          <w:sz w:val="24"/>
+          <w:szCs w:val="24"/>
+        </w:rPr>
+      </w:pPr>
+      <w:r>
+        <w:rPr>
+          <w:sz w:val="24"/>
+          <w:szCs w:val="24"/>
+        </w:rPr>
+        <w:t>Choose program 2 file from file explorer.</w:t>
+      </w:r>
+    </w:p>
+    <w:p>
+      <w:pPr>
+        <w:pStyle w:val="ListParagraph"/>
+        <w:widowControl/>
+        <w:numPr>
+          <w:ilvl w:val="0"/>
+          <w:numId w:val="7"/>
+        </w:numPr>
+        <w:jc w:val="left"/>
+        <w:rPr>
+          <w:sz w:val="24"/>
+          <w:szCs w:val="24"/>
+        </w:rPr>
+      </w:pPr>
+      <w:r>
+        <w:rPr>
+          <w:sz w:val="24"/>
+          <w:szCs w:val="24"/>
+        </w:rPr>
+        <w:t xml:space="preserve">Once the program is loaded into memory, user can use input console to choose </w:t>
+      </w:r>
+      <w:r>
+        <w:rPr>
+          <w:sz w:val="24"/>
+          <w:szCs w:val="24"/>
+        </w:rPr>
+        <w:t>a word to search for.</w:t>
+      </w:r>
+    </w:p>
+    <w:p>
+      <w:pPr>
+        <w:pStyle w:val="ListParagraph"/>
+        <w:widowControl/>
+        <w:numPr>
+          <w:ilvl w:val="0"/>
+          <w:numId w:val="7"/>
+        </w:numPr>
+        <w:jc w:val="left"/>
+        <w:rPr>
+          <w:sz w:val="24"/>
+          <w:szCs w:val="24"/>
+        </w:rPr>
+      </w:pPr>
+      <w:r>
+        <w:rPr>
+          <w:sz w:val="24"/>
+          <w:szCs w:val="24"/>
+        </w:rPr>
+        <w:t>User then inputs a word from the displayed sentences, press enter.</w:t>
+      </w:r>
+    </w:p>
+    <w:p>
+      <w:pPr>
+        <w:pStyle w:val="ListParagraph"/>
+        <w:widowControl/>
+        <w:numPr>
+          <w:ilvl w:val="0"/>
+          <w:numId w:val="7"/>
+        </w:numPr>
+        <w:jc w:val="left"/>
+        <w:rPr>
+          <w:sz w:val="24"/>
+          <w:szCs w:val="24"/>
+        </w:rPr>
+      </w:pPr>
+      <w:r>
+        <w:rPr>
+          <w:sz w:val="24"/>
+          <w:szCs w:val="24"/>
+        </w:rPr>
+        <w:t>Program will return location of that word.</w:t>
+      </w:r>
+    </w:p>
+    <w:p>
+      <w:pPr>
+        <w:pStyle w:val="ListParagraph"/>
+      </w:pPr>
+      <w:bookmarkStart w:id="0" w:name="_GoBack"/>
+      <w:bookmarkEnd w:id="0"/>
+    </w:p>
+    <w:p/>
+    <w:p>
+      <w:pPr>
+        <w:pStyle w:val="ListParagraph"/>
+        <w:widowControl/>
+        <w:numPr>
+          <w:ilvl w:val="0"/>
+          <w:numId w:val="1"/>
+        </w:numPr>
+        <w:jc w:val="left"/>
+      </w:pPr>
+      <w:r>
+        <w:br w:type="page"/>
+      </w:r>
     </w:p>
     <w:p/>
     <w:tbl>
@@ -2306,10 +2795,13 @@
               <w:jc w:val="left"/>
               <w:cnfStyle w:val="000000010000" w:firstRow="0" w:lastRow="0" w:firstColumn="0" w:lastColumn="0" w:oddVBand="0" w:evenVBand="0" w:oddHBand="0" w:evenHBand="1" w:firstRowFirstColumn="0" w:firstRowLastColumn="0" w:lastRowFirstColumn="0" w:lastRowLastColumn="0"/>
             </w:pPr>
-            <w:bookmarkStart w:id="0" w:name="_GoBack"/>
-            <w:bookmarkEnd w:id="0"/>
+            <w:proofErr w:type="spellStart"/>
             <w:r>
-              <w:t>Yichen Zhou</w:t>
+              <w:t>Yichen</w:t>
+            </w:r>
+            <w:proofErr w:type="spellEnd"/>
+            <w:r>
+              <w:t xml:space="preserve"> Zhou</w:t>
             </w:r>
           </w:p>
         </w:tc>
@@ -2351,6 +2843,9 @@
             <w:pPr>
               <w:jc w:val="left"/>
             </w:pPr>
+            <w:r>
+              <w:t>1.0</w:t>
+            </w:r>
           </w:p>
         </w:tc>
         <w:tc>
@@ -2368,6 +2863,9 @@
               <w:jc w:val="left"/>
               <w:cnfStyle w:val="000000100000" w:firstRow="0" w:lastRow="0" w:firstColumn="0" w:lastColumn="0" w:oddVBand="0" w:evenVBand="0" w:oddHBand="1" w:evenHBand="0" w:firstRowFirstColumn="0" w:firstRowLastColumn="0" w:lastRowFirstColumn="0" w:lastRowLastColumn="0"/>
             </w:pPr>
+            <w:r>
+              <w:t>03-32-2017</w:t>
+            </w:r>
           </w:p>
         </w:tc>
         <w:tc>
@@ -2385,6 +2883,9 @@
               <w:jc w:val="left"/>
               <w:cnfStyle w:val="000000100000" w:firstRow="0" w:lastRow="0" w:firstColumn="0" w:lastColumn="0" w:oddVBand="0" w:evenVBand="0" w:oddHBand="1" w:evenHBand="0" w:firstRowFirstColumn="0" w:firstRowLastColumn="0" w:lastRowFirstColumn="0" w:lastRowLastColumn="0"/>
             </w:pPr>
+            <w:r>
+              <w:t>Lulwah AlKulaib</w:t>
+            </w:r>
           </w:p>
         </w:tc>
         <w:tc>
@@ -2401,6 +2902,9 @@
               <w:jc w:val="left"/>
               <w:cnfStyle w:val="000000100000" w:firstRow="0" w:lastRow="0" w:firstColumn="0" w:lastColumn="0" w:oddVBand="0" w:evenVBand="0" w:oddHBand="1" w:evenHBand="0" w:firstRowFirstColumn="0" w:firstRowLastColumn="0" w:lastRowFirstColumn="0" w:lastRowLastColumn="0"/>
             </w:pPr>
+            <w:r>
+              <w:t>Phase III: Executing Program 2</w:t>
+            </w:r>
           </w:p>
         </w:tc>
       </w:tr>
@@ -2480,7 +2984,7 @@
     </w:tbl>
     <w:p/>
     <w:sectPr>
-      <w:footerReference w:type="default" r:id="rId10"/>
+      <w:footerReference w:type="default" r:id="rId11"/>
       <w:pgSz w:w="11900" w:h="16840"/>
       <w:pgMar w:top="1440" w:right="1440" w:bottom="1440" w:left="1440" w:header="708" w:footer="708" w:gutter="0"/>
       <w:cols w:space="708"/>
@@ -3495,7 +3999,7 @@
   <w:abstractNum w:abstractNumId="8">
     <w:nsid w:val="794814ED"/>
     <w:multiLevelType w:val="hybridMultilevel"/>
-    <w:tmpl w:val="52F4CF34"/>
+    <w:tmpl w:val="0AD85580"/>
     <w:lvl w:ilvl="0" w:tplc="04090001">
       <w:start w:val="1"/>
       <w:numFmt w:val="bullet"/>
